--- a/Iteración 5/Decisiones de Diseño revisadas por ASC/Alternativa-ADD-025.docx
+++ b/Iteración 5/Decisiones de Diseño revisadas por ASC/Alternativa-ADD-025.docx
@@ -233,7 +233,13 @@
               <w:spacing w:line="240" w:lineRule="auto"/>
             </w:pPr>
             <w:r>
-              <w:t>Redirección automática de las llamadas a partir del GMS, automáticamente se extren de la cola y se asignan a un operario libre.</w:t>
+              <w:t>Redirección automática de las llamadas a partir del GMS, automáticamente se extr</w:t>
+            </w:r>
+            <w:r>
+              <w:t>a</w:t>
+            </w:r>
+            <w:r>
+              <w:t>en de la cola y se asignan a un operario libre.</w:t>
             </w:r>
           </w:p>
         </w:tc>
@@ -332,7 +338,7 @@
               <w:spacing w:line="240" w:lineRule="auto"/>
             </w:pPr>
             <w:r>
-              <w:t>Pendiente</w:t>
+              <w:t>Rechazada</w:t>
             </w:r>
           </w:p>
         </w:tc>
@@ -416,8 +422,10 @@
               <w:spacing w:line="240" w:lineRule="auto"/>
             </w:pPr>
             <w:r>
-              <w:t>-</w:t>
-            </w:r>
+              <w:t>ADD-025</w:t>
+            </w:r>
+            <w:bookmarkStart w:id="0" w:name="_GoBack"/>
+            <w:bookmarkEnd w:id="0"/>
           </w:p>
         </w:tc>
       </w:tr>
@@ -503,8 +511,6 @@
             <w:r>
               <w:t>, no hay que crear una aplicación mediadora</w:t>
             </w:r>
-            <w:bookmarkStart w:id="0" w:name="_GoBack"/>
-            <w:bookmarkEnd w:id="0"/>
           </w:p>
         </w:tc>
       </w:tr>

--- a/Iteración 5/Decisiones de Diseño revisadas por ASC/Alternativa-ADD-025.docx
+++ b/Iteración 5/Decisiones de Diseño revisadas por ASC/Alternativa-ADD-025.docx
@@ -101,6 +101,11 @@
               <w:spacing w:line="240" w:lineRule="auto"/>
             </w:pPr>
             <w:r>
+              <w:t>Alternativa-</w:t>
+            </w:r>
+            <w:bookmarkStart w:id="0" w:name="_GoBack"/>
+            <w:bookmarkEnd w:id="0"/>
+            <w:r>
               <w:t>ADD-025</w:t>
             </w:r>
           </w:p>
@@ -424,8 +429,6 @@
             <w:r>
               <w:t>ADD-025</w:t>
             </w:r>
-            <w:bookmarkStart w:id="0" w:name="_GoBack"/>
-            <w:bookmarkEnd w:id="0"/>
           </w:p>
         </w:tc>
       </w:tr>
